--- a/Stand Ups/Stand Up 1.docx
+++ b/Stand Ups/Stand Up 1.docx
@@ -555,10 +555,1443 @@
         </w:p>
       </w:sdtContent>
     </w:sdt>
+    <w:p>
+      <w:pPr>
+        <w:ind w:left="360"/>
+        <w:rPr>
+          <w:rFonts w:ascii="Times New Roman" w:hAnsi="Times New Roman" w:cs="Times New Roman"/>
+          <w:b/>
+          <w:bCs/>
+          <w:sz w:val="40"/>
+          <w:szCs w:val="40"/>
+        </w:rPr>
+      </w:pPr>
+    </w:p>
+    <w:p>
+      <w:pPr>
+        <w:ind w:left="360"/>
+        <w:rPr>
+          <w:rFonts w:ascii="Times New Roman" w:hAnsi="Times New Roman" w:cs="Times New Roman"/>
+          <w:b/>
+          <w:bCs/>
+          <w:sz w:val="40"/>
+          <w:szCs w:val="40"/>
+        </w:rPr>
+      </w:pPr>
+      <w:r>
+        <w:rPr>
+          <w:rFonts w:ascii="Times New Roman" w:hAnsi="Times New Roman" w:cs="Times New Roman"/>
+          <w:b/>
+          <w:bCs/>
+          <w:sz w:val="40"/>
+          <w:szCs w:val="40"/>
+        </w:rPr>
+        <w:t>Time and day of regular meeting slot</w:t>
+      </w:r>
+    </w:p>
+    <w:p>
+      <w:pPr>
+        <w:ind w:left="360"/>
+        <w:rPr>
+          <w:rFonts w:ascii="Times New Roman" w:hAnsi="Times New Roman" w:cs="Times New Roman"/>
+          <w:sz w:val="40"/>
+          <w:szCs w:val="40"/>
+        </w:rPr>
+      </w:pPr>
+      <w:r>
+        <w:rPr>
+          <w:rFonts w:ascii="Times New Roman" w:hAnsi="Times New Roman" w:cs="Times New Roman"/>
+          <w:sz w:val="40"/>
+          <w:szCs w:val="40"/>
+        </w:rPr>
+        <w:t>Working on the assignment as an individual, however doing regular self-check-ins every week to stay on schedule (Friday/Saturday).</w:t>
+      </w:r>
+    </w:p>
+    <w:p>
+      <w:pPr>
+        <w:ind w:left="360"/>
+        <w:rPr>
+          <w:rFonts w:ascii="Times New Roman" w:hAnsi="Times New Roman" w:cs="Times New Roman"/>
+          <w:sz w:val="40"/>
+          <w:szCs w:val="40"/>
+        </w:rPr>
+      </w:pPr>
+    </w:p>
+    <w:p>
+      <w:pPr>
+        <w:ind w:left="360"/>
+        <w:rPr>
+          <w:rFonts w:ascii="Times New Roman" w:hAnsi="Times New Roman" w:cs="Times New Roman"/>
+          <w:b/>
+          <w:bCs/>
+          <w:sz w:val="40"/>
+          <w:szCs w:val="40"/>
+        </w:rPr>
+      </w:pPr>
+      <w:r>
+        <w:rPr>
+          <w:rFonts w:ascii="Times New Roman" w:hAnsi="Times New Roman" w:cs="Times New Roman"/>
+          <w:b/>
+          <w:bCs/>
+          <w:sz w:val="40"/>
+          <w:szCs w:val="40"/>
+        </w:rPr>
+        <w:t>Summary of to-dos before next meeting</w:t>
+      </w:r>
+    </w:p>
+    <w:p>
+      <w:pPr>
+        <w:pStyle w:val="ListParagraph"/>
+        <w:numPr>
+          <w:ilvl w:val="0"/>
+          <w:numId w:val="6"/>
+        </w:numPr>
+        <w:rPr>
+          <w:rFonts w:ascii="Times New Roman" w:hAnsi="Times New Roman" w:cs="Times New Roman"/>
+          <w:b/>
+          <w:bCs/>
+          <w:sz w:val="28"/>
+          <w:szCs w:val="28"/>
+        </w:rPr>
+      </w:pPr>
+      <w:r>
+        <w:rPr>
+          <w:rFonts w:ascii="Times New Roman" w:hAnsi="Times New Roman" w:cs="Times New Roman"/>
+          <w:sz w:val="28"/>
+          <w:szCs w:val="28"/>
+        </w:rPr>
+        <w:t>Introduce the purpose for building the visualizations and data (storytelling)</w:t>
+      </w:r>
+      <w:r>
+        <w:rPr>
+          <w:rFonts w:ascii="Times New Roman" w:hAnsi="Times New Roman" w:cs="Times New Roman"/>
+          <w:sz w:val="28"/>
+          <w:szCs w:val="28"/>
+        </w:rPr>
+        <w:t>.</w:t>
+      </w:r>
+    </w:p>
+    <w:p>
+      <w:pPr>
+        <w:pStyle w:val="ListParagraph"/>
+        <w:numPr>
+          <w:ilvl w:val="0"/>
+          <w:numId w:val="6"/>
+        </w:numPr>
+        <w:rPr>
+          <w:rFonts w:ascii="Times New Roman" w:hAnsi="Times New Roman" w:cs="Times New Roman"/>
+          <w:b/>
+          <w:bCs/>
+          <w:sz w:val="28"/>
+          <w:szCs w:val="28"/>
+        </w:rPr>
+      </w:pPr>
+      <w:r>
+        <w:rPr>
+          <w:rFonts w:ascii="Times New Roman" w:hAnsi="Times New Roman" w:cs="Times New Roman"/>
+          <w:sz w:val="28"/>
+          <w:szCs w:val="28"/>
+        </w:rPr>
+        <w:t>Source and Process data for the website.</w:t>
+      </w:r>
+    </w:p>
+    <w:p>
+      <w:pPr>
+        <w:pStyle w:val="ListParagraph"/>
+        <w:numPr>
+          <w:ilvl w:val="0"/>
+          <w:numId w:val="6"/>
+        </w:numPr>
+        <w:rPr>
+          <w:rFonts w:ascii="Times New Roman" w:hAnsi="Times New Roman" w:cs="Times New Roman"/>
+          <w:b/>
+          <w:bCs/>
+          <w:sz w:val="28"/>
+          <w:szCs w:val="28"/>
+        </w:rPr>
+      </w:pPr>
+      <w:r>
+        <w:rPr>
+          <w:rFonts w:ascii="Times New Roman" w:hAnsi="Times New Roman" w:cs="Times New Roman"/>
+          <w:sz w:val="28"/>
+          <w:szCs w:val="28"/>
+        </w:rPr>
+        <w:t>Working on the Process Book (including more fine tuning).</w:t>
+      </w:r>
+    </w:p>
+    <w:p>
+      <w:pPr>
+        <w:pStyle w:val="ListParagraph"/>
+        <w:numPr>
+          <w:ilvl w:val="0"/>
+          <w:numId w:val="6"/>
+        </w:numPr>
+        <w:rPr>
+          <w:rFonts w:ascii="Times New Roman" w:hAnsi="Times New Roman" w:cs="Times New Roman"/>
+          <w:b/>
+          <w:bCs/>
+          <w:sz w:val="28"/>
+          <w:szCs w:val="28"/>
+        </w:rPr>
+      </w:pPr>
+      <w:r>
+        <w:rPr>
+          <w:rFonts w:ascii="Times New Roman" w:hAnsi="Times New Roman" w:cs="Times New Roman"/>
+          <w:sz w:val="28"/>
+          <w:szCs w:val="28"/>
+        </w:rPr>
+        <w:t>Demonstrate prototypes for visualization designs.</w:t>
+      </w:r>
+    </w:p>
+    <w:p>
+      <w:pPr>
+        <w:pStyle w:val="ListParagraph"/>
+        <w:numPr>
+          <w:ilvl w:val="0"/>
+          <w:numId w:val="6"/>
+        </w:numPr>
+        <w:rPr>
+          <w:rFonts w:ascii="Times New Roman" w:hAnsi="Times New Roman" w:cs="Times New Roman"/>
+          <w:b/>
+          <w:bCs/>
+          <w:sz w:val="28"/>
+          <w:szCs w:val="28"/>
+        </w:rPr>
+      </w:pPr>
+      <w:r>
+        <w:rPr>
+          <w:rFonts w:ascii="Times New Roman" w:hAnsi="Times New Roman" w:cs="Times New Roman"/>
+          <w:sz w:val="28"/>
+          <w:szCs w:val="28"/>
+        </w:rPr>
+        <w:t>Implement / Code basic website structure or design.</w:t>
+      </w:r>
+    </w:p>
+    <w:p>
+      <w:pPr>
+        <w:ind w:left="360"/>
+        <w:rPr>
+          <w:rFonts w:ascii="Times New Roman" w:hAnsi="Times New Roman" w:cs="Times New Roman"/>
+          <w:b/>
+          <w:bCs/>
+          <w:sz w:val="40"/>
+          <w:szCs w:val="40"/>
+        </w:rPr>
+      </w:pPr>
+    </w:p>
+    <w:p>
+      <w:pPr>
+        <w:ind w:left="360"/>
+        <w:rPr>
+          <w:rFonts w:ascii="Times New Roman" w:hAnsi="Times New Roman" w:cs="Times New Roman"/>
+          <w:b/>
+          <w:bCs/>
+          <w:sz w:val="40"/>
+          <w:szCs w:val="40"/>
+        </w:rPr>
+      </w:pPr>
+    </w:p>
+    <w:p>
+      <w:pPr>
+        <w:ind w:left="360"/>
+        <w:rPr>
+          <w:rFonts w:ascii="Times New Roman" w:hAnsi="Times New Roman" w:cs="Times New Roman"/>
+          <w:b/>
+          <w:bCs/>
+          <w:sz w:val="40"/>
+          <w:szCs w:val="40"/>
+        </w:rPr>
+      </w:pPr>
+    </w:p>
+    <w:p>
+      <w:pPr>
+        <w:ind w:left="360"/>
+        <w:rPr>
+          <w:rFonts w:ascii="Times New Roman" w:hAnsi="Times New Roman" w:cs="Times New Roman"/>
+          <w:b/>
+          <w:bCs/>
+          <w:sz w:val="40"/>
+          <w:szCs w:val="40"/>
+        </w:rPr>
+      </w:pPr>
+    </w:p>
+    <w:p>
+      <w:pPr>
+        <w:ind w:left="360"/>
+        <w:rPr>
+          <w:rFonts w:ascii="Times New Roman" w:hAnsi="Times New Roman" w:cs="Times New Roman"/>
+          <w:b/>
+          <w:bCs/>
+          <w:sz w:val="40"/>
+          <w:szCs w:val="40"/>
+        </w:rPr>
+      </w:pPr>
+    </w:p>
+    <w:p>
+      <w:pPr>
+        <w:ind w:left="360"/>
+        <w:rPr>
+          <w:rFonts w:ascii="Times New Roman" w:hAnsi="Times New Roman" w:cs="Times New Roman"/>
+          <w:b/>
+          <w:bCs/>
+          <w:sz w:val="40"/>
+          <w:szCs w:val="40"/>
+        </w:rPr>
+      </w:pPr>
+    </w:p>
+    <w:p>
+      <w:pPr>
+        <w:ind w:left="360"/>
+        <w:rPr>
+          <w:rFonts w:ascii="Times New Roman" w:hAnsi="Times New Roman" w:cs="Times New Roman"/>
+          <w:b/>
+          <w:bCs/>
+          <w:sz w:val="40"/>
+          <w:szCs w:val="40"/>
+        </w:rPr>
+      </w:pPr>
+    </w:p>
+    <w:p>
+      <w:pPr>
+        <w:ind w:left="360"/>
+        <w:rPr>
+          <w:rFonts w:ascii="Times New Roman" w:hAnsi="Times New Roman" w:cs="Times New Roman"/>
+          <w:b/>
+          <w:bCs/>
+          <w:sz w:val="40"/>
+          <w:szCs w:val="40"/>
+        </w:rPr>
+      </w:pPr>
+    </w:p>
+    <w:p>
+      <w:pPr>
+        <w:ind w:left="360"/>
+        <w:rPr>
+          <w:rFonts w:ascii="Times New Roman" w:hAnsi="Times New Roman" w:cs="Times New Roman"/>
+          <w:b/>
+          <w:bCs/>
+          <w:sz w:val="40"/>
+          <w:szCs w:val="40"/>
+        </w:rPr>
+      </w:pPr>
+    </w:p>
+    <w:p>
+      <w:pPr>
+        <w:ind w:left="360"/>
+        <w:rPr>
+          <w:rFonts w:ascii="Times New Roman" w:hAnsi="Times New Roman" w:cs="Times New Roman"/>
+          <w:b/>
+          <w:bCs/>
+          <w:sz w:val="40"/>
+          <w:szCs w:val="40"/>
+        </w:rPr>
+      </w:pPr>
+    </w:p>
+    <w:p>
+      <w:pPr>
+        <w:ind w:left="360"/>
+        <w:rPr>
+          <w:rFonts w:ascii="Times New Roman" w:hAnsi="Times New Roman" w:cs="Times New Roman"/>
+          <w:b/>
+          <w:bCs/>
+          <w:sz w:val="40"/>
+          <w:szCs w:val="40"/>
+        </w:rPr>
+      </w:pPr>
+    </w:p>
+    <w:p>
+      <w:pPr>
+        <w:ind w:left="360"/>
+        <w:rPr>
+          <w:rFonts w:ascii="Times New Roman" w:hAnsi="Times New Roman" w:cs="Times New Roman"/>
+          <w:b/>
+          <w:bCs/>
+          <w:sz w:val="40"/>
+          <w:szCs w:val="40"/>
+        </w:rPr>
+      </w:pPr>
+    </w:p>
+    <w:p>
+      <w:pPr>
+        <w:ind w:left="360"/>
+        <w:rPr>
+          <w:rFonts w:ascii="Times New Roman" w:hAnsi="Times New Roman" w:cs="Times New Roman"/>
+          <w:b/>
+          <w:bCs/>
+          <w:sz w:val="40"/>
+          <w:szCs w:val="40"/>
+        </w:rPr>
+      </w:pPr>
+    </w:p>
+    <w:p>
+      <w:pPr>
+        <w:ind w:left="360"/>
+        <w:rPr>
+          <w:rFonts w:ascii="Times New Roman" w:hAnsi="Times New Roman" w:cs="Times New Roman"/>
+          <w:b/>
+          <w:bCs/>
+          <w:sz w:val="40"/>
+          <w:szCs w:val="40"/>
+        </w:rPr>
+      </w:pPr>
+    </w:p>
+    <w:p>
+      <w:pPr>
+        <w:ind w:left="360"/>
+        <w:rPr>
+          <w:rFonts w:ascii="Times New Roman" w:hAnsi="Times New Roman" w:cs="Times New Roman"/>
+          <w:b/>
+          <w:bCs/>
+          <w:sz w:val="40"/>
+          <w:szCs w:val="40"/>
+        </w:rPr>
+      </w:pPr>
+      <w:r>
+        <w:rPr>
+          <w:rFonts w:ascii="Times New Roman" w:hAnsi="Times New Roman" w:cs="Times New Roman"/>
+          <w:b/>
+          <w:bCs/>
+          <w:sz w:val="40"/>
+          <w:szCs w:val="40"/>
+        </w:rPr>
+        <w:t>Screenshots of you logged into:</w:t>
+      </w:r>
+    </w:p>
+    <w:p>
+      <w:pPr>
+        <w:ind w:left="360"/>
+        <w:rPr>
+          <w:rFonts w:ascii="Times New Roman" w:hAnsi="Times New Roman" w:cs="Times New Roman"/>
+          <w:b/>
+          <w:bCs/>
+          <w:sz w:val="40"/>
+          <w:szCs w:val="40"/>
+        </w:rPr>
+      </w:pPr>
+    </w:p>
+    <w:p>
+      <w:pPr>
+        <w:numPr>
+          <w:ilvl w:val="1"/>
+          <w:numId w:val="4"/>
+        </w:numPr>
+        <w:rPr>
+          <w:rFonts w:ascii="Times New Roman" w:hAnsi="Times New Roman" w:cs="Times New Roman"/>
+          <w:b/>
+          <w:bCs/>
+          <w:sz w:val="40"/>
+          <w:szCs w:val="40"/>
+        </w:rPr>
+      </w:pPr>
+      <w:r>
+        <w:rPr>
+          <w:rFonts w:ascii="Times New Roman" w:hAnsi="Times New Roman" w:cs="Times New Roman"/>
+          <w:b/>
+          <w:bCs/>
+          <w:sz w:val="40"/>
+          <w:szCs w:val="40"/>
+        </w:rPr>
+        <w:t>GitHub repository</w:t>
+      </w:r>
+    </w:p>
+    <w:p>
+      <w:pPr>
+        <w:rPr>
+          <w:rFonts w:ascii="Times New Roman" w:hAnsi="Times New Roman" w:cs="Times New Roman"/>
+          <w:b/>
+          <w:bCs/>
+          <w:sz w:val="40"/>
+          <w:szCs w:val="40"/>
+        </w:rPr>
+      </w:pPr>
+      <w:r>
+        <w:rPr>
+          <w:rFonts w:ascii="Times New Roman" w:hAnsi="Times New Roman" w:cs="Times New Roman"/>
+          <w:b/>
+          <w:bCs/>
+          <w:sz w:val="40"/>
+          <w:szCs w:val="40"/>
+        </w:rPr>
+        <w:drawing>
+          <wp:inline distT="0" distB="0" distL="0" distR="0" wp14:anchorId="5107D047" wp14:editId="04529518">
+            <wp:extent cx="5731510" cy="2649855"/>
+            <wp:effectExtent l="76200" t="76200" r="135890" b="131445"/>
+            <wp:docPr id="1416028594" name="Picture 1" descr="A screenshot of a computer&#10;&#10;Description automatically generated"/>
+            <wp:cNvGraphicFramePr>
+              <a:graphicFrameLocks xmlns:a="http://schemas.openxmlformats.org/drawingml/2006/main" noChangeAspect="1"/>
+            </wp:cNvGraphicFramePr>
+            <a:graphic xmlns:a="http://schemas.openxmlformats.org/drawingml/2006/main">
+              <a:graphicData uri="http://schemas.openxmlformats.org/drawingml/2006/picture">
+                <pic:pic xmlns:pic="http://schemas.openxmlformats.org/drawingml/2006/picture">
+                  <pic:nvPicPr>
+                    <pic:cNvPr id="1416028594" name="Picture 1" descr="A screenshot of a computer&#10;&#10;Description automatically generated"/>
+                    <pic:cNvPicPr/>
+                  </pic:nvPicPr>
+                  <pic:blipFill>
+                    <a:blip r:embed="rId8"/>
+                    <a:stretch>
+                      <a:fillRect/>
+                    </a:stretch>
+                  </pic:blipFill>
+                  <pic:spPr>
+                    <a:xfrm>
+                      <a:off x="0" y="0"/>
+                      <a:ext cx="5731510" cy="2649855"/>
+                    </a:xfrm>
+                    <a:prstGeom prst="rect">
+                      <a:avLst/>
+                    </a:prstGeom>
+                    <a:ln w="38100" cap="sq">
+                      <a:solidFill>
+                        <a:srgbClr val="000000"/>
+                      </a:solidFill>
+                      <a:prstDash val="solid"/>
+                      <a:miter lim="800000"/>
+                    </a:ln>
+                    <a:effectLst>
+                      <a:outerShdw blurRad="50800" dist="38100" dir="2700000" algn="tl" rotWithShape="0">
+                        <a:srgbClr val="000000">
+                          <a:alpha val="43000"/>
+                        </a:srgbClr>
+                      </a:outerShdw>
+                    </a:effectLst>
+                  </pic:spPr>
+                </pic:pic>
+              </a:graphicData>
+            </a:graphic>
+          </wp:inline>
+        </w:drawing>
+      </w:r>
+    </w:p>
+    <w:p>
+      <w:pPr>
+        <w:rPr>
+          <w:rFonts w:ascii="Times New Roman" w:hAnsi="Times New Roman" w:cs="Times New Roman"/>
+          <w:b/>
+          <w:bCs/>
+          <w:sz w:val="40"/>
+          <w:szCs w:val="40"/>
+        </w:rPr>
+      </w:pPr>
+    </w:p>
+    <w:p>
+      <w:pPr>
+        <w:numPr>
+          <w:ilvl w:val="1"/>
+          <w:numId w:val="4"/>
+        </w:numPr>
+        <w:rPr>
+          <w:rFonts w:ascii="Times New Roman" w:hAnsi="Times New Roman" w:cs="Times New Roman"/>
+          <w:b/>
+          <w:bCs/>
+          <w:sz w:val="40"/>
+          <w:szCs w:val="40"/>
+        </w:rPr>
+      </w:pPr>
+      <w:r>
+        <w:rPr>
+          <w:rFonts w:ascii="Times New Roman" w:hAnsi="Times New Roman" w:cs="Times New Roman"/>
+          <w:b/>
+          <w:bCs/>
+          <w:sz w:val="40"/>
+          <w:szCs w:val="40"/>
+        </w:rPr>
+        <w:t>Communication channel</w:t>
+      </w:r>
+    </w:p>
+    <w:p>
+      <w:pPr>
+        <w:rPr>
+          <w:rFonts w:ascii="Times New Roman" w:hAnsi="Times New Roman" w:cs="Times New Roman"/>
+          <w:sz w:val="28"/>
+          <w:szCs w:val="28"/>
+        </w:rPr>
+      </w:pPr>
+      <w:r>
+        <w:rPr>
+          <w:rFonts w:ascii="Times New Roman" w:hAnsi="Times New Roman" w:cs="Times New Roman"/>
+          <w:sz w:val="28"/>
+          <w:szCs w:val="28"/>
+        </w:rPr>
+        <w:t>Working on the assignment as an individual</w:t>
+      </w:r>
+      <w:r>
+        <w:rPr>
+          <w:rFonts w:ascii="Times New Roman" w:hAnsi="Times New Roman" w:cs="Times New Roman"/>
+          <w:sz w:val="28"/>
+          <w:szCs w:val="28"/>
+        </w:rPr>
+        <w:t>.</w:t>
+      </w:r>
+    </w:p>
+    <w:p>
+      <w:pPr>
+        <w:rPr>
+          <w:rFonts w:ascii="Times New Roman" w:hAnsi="Times New Roman" w:cs="Times New Roman"/>
+          <w:sz w:val="28"/>
+          <w:szCs w:val="28"/>
+        </w:rPr>
+      </w:pPr>
+    </w:p>
+    <w:p>
+      <w:pPr>
+        <w:rPr>
+          <w:rFonts w:ascii="Times New Roman" w:hAnsi="Times New Roman" w:cs="Times New Roman"/>
+          <w:sz w:val="28"/>
+          <w:szCs w:val="28"/>
+        </w:rPr>
+      </w:pPr>
+    </w:p>
+    <w:p>
+      <w:pPr>
+        <w:rPr>
+          <w:rFonts w:ascii="Times New Roman" w:hAnsi="Times New Roman" w:cs="Times New Roman"/>
+          <w:sz w:val="28"/>
+          <w:szCs w:val="28"/>
+        </w:rPr>
+      </w:pPr>
+    </w:p>
+    <w:p>
+      <w:pPr>
+        <w:rPr>
+          <w:rFonts w:ascii="Times New Roman" w:hAnsi="Times New Roman" w:cs="Times New Roman"/>
+          <w:sz w:val="28"/>
+          <w:szCs w:val="28"/>
+        </w:rPr>
+      </w:pPr>
+    </w:p>
+    <w:p>
+      <w:pPr>
+        <w:rPr>
+          <w:rFonts w:ascii="Times New Roman" w:hAnsi="Times New Roman" w:cs="Times New Roman"/>
+          <w:sz w:val="28"/>
+          <w:szCs w:val="28"/>
+        </w:rPr>
+      </w:pPr>
+    </w:p>
+    <w:p>
+      <w:pPr>
+        <w:rPr>
+          <w:rFonts w:ascii="Times New Roman" w:hAnsi="Times New Roman" w:cs="Times New Roman"/>
+          <w:sz w:val="28"/>
+          <w:szCs w:val="28"/>
+        </w:rPr>
+      </w:pPr>
+    </w:p>
+    <w:p>
+      <w:pPr>
+        <w:rPr>
+          <w:rFonts w:ascii="Times New Roman" w:hAnsi="Times New Roman" w:cs="Times New Roman"/>
+          <w:sz w:val="28"/>
+          <w:szCs w:val="28"/>
+        </w:rPr>
+      </w:pPr>
+    </w:p>
+    <w:p>
+      <w:pPr>
+        <w:rPr>
+          <w:rFonts w:ascii="Times New Roman" w:hAnsi="Times New Roman" w:cs="Times New Roman"/>
+          <w:sz w:val="28"/>
+          <w:szCs w:val="28"/>
+        </w:rPr>
+      </w:pPr>
+    </w:p>
+    <w:p>
+      <w:pPr>
+        <w:rPr>
+          <w:rFonts w:ascii="Times New Roman" w:hAnsi="Times New Roman" w:cs="Times New Roman"/>
+          <w:sz w:val="28"/>
+          <w:szCs w:val="28"/>
+        </w:rPr>
+      </w:pPr>
+    </w:p>
+    <w:p>
+      <w:pPr>
+        <w:rPr>
+          <w:rFonts w:ascii="Times New Roman" w:hAnsi="Times New Roman" w:cs="Times New Roman"/>
+          <w:b/>
+          <w:bCs/>
+          <w:sz w:val="28"/>
+          <w:szCs w:val="28"/>
+        </w:rPr>
+      </w:pPr>
+    </w:p>
+    <w:p>
+      <w:pPr>
+        <w:numPr>
+          <w:ilvl w:val="1"/>
+          <w:numId w:val="4"/>
+        </w:numPr>
+        <w:rPr>
+          <w:rFonts w:ascii="Times New Roman" w:hAnsi="Times New Roman" w:cs="Times New Roman"/>
+          <w:b/>
+          <w:bCs/>
+          <w:sz w:val="40"/>
+          <w:szCs w:val="40"/>
+        </w:rPr>
+      </w:pPr>
+      <w:r>
+        <w:rPr>
+          <w:rFonts w:ascii="Times New Roman" w:hAnsi="Times New Roman" w:cs="Times New Roman"/>
+          <w:b/>
+          <w:bCs/>
+          <w:sz w:val="40"/>
+          <w:szCs w:val="40"/>
+        </w:rPr>
+        <w:t>Shared drive/documentation</w:t>
+      </w:r>
+    </w:p>
+    <w:p>
+      <w:pPr>
+        <w:ind w:left="360"/>
+        <w:rPr>
+          <w:rFonts w:ascii="Times New Roman" w:hAnsi="Times New Roman" w:cs="Times New Roman"/>
+          <w:b/>
+          <w:bCs/>
+          <w:sz w:val="40"/>
+          <w:szCs w:val="40"/>
+        </w:rPr>
+      </w:pPr>
+      <w:r>
+        <w:rPr>
+          <w:rFonts w:ascii="Times New Roman" w:hAnsi="Times New Roman" w:cs="Times New Roman"/>
+          <w:b/>
+          <w:bCs/>
+          <w:sz w:val="40"/>
+          <w:szCs w:val="40"/>
+        </w:rPr>
+        <w:drawing>
+          <wp:inline distT="0" distB="0" distL="0" distR="0" wp14:anchorId="41C5348E" wp14:editId="3FF9C0ED">
+            <wp:extent cx="5731510" cy="3920490"/>
+            <wp:effectExtent l="76200" t="76200" r="135890" b="137160"/>
+            <wp:docPr id="1412452417" name="Picture 1" descr="A blue and black rectangular object with text&#10;&#10;Description automatically generated with medium confidence"/>
+            <wp:cNvGraphicFramePr>
+              <a:graphicFrameLocks xmlns:a="http://schemas.openxmlformats.org/drawingml/2006/main" noChangeAspect="1"/>
+            </wp:cNvGraphicFramePr>
+            <a:graphic xmlns:a="http://schemas.openxmlformats.org/drawingml/2006/main">
+              <a:graphicData uri="http://schemas.openxmlformats.org/drawingml/2006/picture">
+                <pic:pic xmlns:pic="http://schemas.openxmlformats.org/drawingml/2006/picture">
+                  <pic:nvPicPr>
+                    <pic:cNvPr id="1412452417" name="Picture 1" descr="A blue and black rectangular object with text&#10;&#10;Description automatically generated with medium confidence"/>
+                    <pic:cNvPicPr/>
+                  </pic:nvPicPr>
+                  <pic:blipFill>
+                    <a:blip r:embed="rId9"/>
+                    <a:stretch>
+                      <a:fillRect/>
+                    </a:stretch>
+                  </pic:blipFill>
+                  <pic:spPr>
+                    <a:xfrm>
+                      <a:off x="0" y="0"/>
+                      <a:ext cx="5731510" cy="3920490"/>
+                    </a:xfrm>
+                    <a:prstGeom prst="rect">
+                      <a:avLst/>
+                    </a:prstGeom>
+                    <a:ln w="38100" cap="sq">
+                      <a:solidFill>
+                        <a:srgbClr val="000000"/>
+                      </a:solidFill>
+                      <a:prstDash val="solid"/>
+                      <a:miter lim="800000"/>
+                    </a:ln>
+                    <a:effectLst>
+                      <a:outerShdw blurRad="50800" dist="38100" dir="2700000" algn="tl" rotWithShape="0">
+                        <a:srgbClr val="000000">
+                          <a:alpha val="43000"/>
+                        </a:srgbClr>
+                      </a:outerShdw>
+                    </a:effectLst>
+                  </pic:spPr>
+                </pic:pic>
+              </a:graphicData>
+            </a:graphic>
+          </wp:inline>
+        </w:drawing>
+      </w:r>
+    </w:p>
+    <w:p>
+      <w:pPr>
+        <w:pStyle w:val="ListParagraph"/>
+        <w:numPr>
+          <w:ilvl w:val="0"/>
+          <w:numId w:val="5"/>
+        </w:numPr>
+        <w:rPr>
+          <w:rFonts w:ascii="Times New Roman" w:hAnsi="Times New Roman" w:cs="Times New Roman"/>
+          <w:sz w:val="28"/>
+          <w:szCs w:val="28"/>
+        </w:rPr>
+      </w:pPr>
+      <w:r>
+        <w:rPr>
+          <w:rFonts w:ascii="Times New Roman" w:hAnsi="Times New Roman" w:cs="Times New Roman"/>
+          <w:sz w:val="28"/>
+          <w:szCs w:val="28"/>
+        </w:rPr>
+        <w:t>A work in progress and shared to GitHub.</w:t>
+      </w:r>
+    </w:p>
+    <w:p>
+      <w:pPr>
+        <w:rPr>
+          <w:rFonts w:ascii="Times New Roman" w:hAnsi="Times New Roman" w:cs="Times New Roman"/>
+          <w:b/>
+          <w:bCs/>
+          <w:sz w:val="40"/>
+          <w:szCs w:val="40"/>
+        </w:rPr>
+      </w:pPr>
+    </w:p>
+    <w:p>
+      <w:pPr>
+        <w:ind w:left="360"/>
+        <w:rPr>
+          <w:rFonts w:ascii="Times New Roman" w:hAnsi="Times New Roman" w:cs="Times New Roman"/>
+          <w:b/>
+          <w:bCs/>
+          <w:sz w:val="40"/>
+          <w:szCs w:val="40"/>
+        </w:rPr>
+      </w:pPr>
+    </w:p>
+    <w:p>
+      <w:pPr>
+        <w:ind w:left="360"/>
+        <w:rPr>
+          <w:rFonts w:ascii="Times New Roman" w:hAnsi="Times New Roman" w:cs="Times New Roman"/>
+          <w:b/>
+          <w:bCs/>
+          <w:sz w:val="40"/>
+          <w:szCs w:val="40"/>
+        </w:rPr>
+      </w:pPr>
+    </w:p>
+    <w:p>
+      <w:pPr>
+        <w:ind w:left="360"/>
+        <w:rPr>
+          <w:rFonts w:ascii="Times New Roman" w:hAnsi="Times New Roman" w:cs="Times New Roman"/>
+          <w:b/>
+          <w:bCs/>
+          <w:sz w:val="40"/>
+          <w:szCs w:val="40"/>
+        </w:rPr>
+      </w:pPr>
+    </w:p>
+    <w:p>
+      <w:pPr>
+        <w:ind w:left="360"/>
+        <w:rPr>
+          <w:rFonts w:ascii="Times New Roman" w:hAnsi="Times New Roman" w:cs="Times New Roman"/>
+          <w:b/>
+          <w:bCs/>
+          <w:sz w:val="40"/>
+          <w:szCs w:val="40"/>
+        </w:rPr>
+      </w:pPr>
+    </w:p>
+    <w:p>
+      <w:pPr>
+        <w:ind w:left="360"/>
+        <w:rPr>
+          <w:rFonts w:ascii="Times New Roman" w:hAnsi="Times New Roman" w:cs="Times New Roman"/>
+          <w:b/>
+          <w:bCs/>
+          <w:sz w:val="40"/>
+          <w:szCs w:val="40"/>
+        </w:rPr>
+      </w:pPr>
+    </w:p>
+    <w:p>
+      <w:pPr>
+        <w:ind w:left="360"/>
+        <w:rPr>
+          <w:rFonts w:ascii="Times New Roman" w:hAnsi="Times New Roman" w:cs="Times New Roman"/>
+          <w:b/>
+          <w:bCs/>
+          <w:sz w:val="40"/>
+          <w:szCs w:val="40"/>
+        </w:rPr>
+      </w:pPr>
+    </w:p>
+    <w:p>
+      <w:pPr>
+        <w:ind w:left="360"/>
+        <w:rPr>
+          <w:rFonts w:ascii="Times New Roman" w:hAnsi="Times New Roman" w:cs="Times New Roman"/>
+          <w:b/>
+          <w:bCs/>
+          <w:sz w:val="40"/>
+          <w:szCs w:val="40"/>
+        </w:rPr>
+      </w:pPr>
+    </w:p>
+    <w:p>
+      <w:pPr>
+        <w:ind w:left="360"/>
+        <w:rPr>
+          <w:rFonts w:ascii="Times New Roman" w:hAnsi="Times New Roman" w:cs="Times New Roman"/>
+          <w:b/>
+          <w:bCs/>
+          <w:sz w:val="40"/>
+          <w:szCs w:val="40"/>
+        </w:rPr>
+      </w:pPr>
+      <w:r>
+        <w:rPr>
+          <w:rFonts w:ascii="Times New Roman" w:hAnsi="Times New Roman" w:cs="Times New Roman"/>
+          <w:b/>
+          <w:bCs/>
+          <w:sz w:val="40"/>
+          <w:szCs w:val="40"/>
+        </w:rPr>
+        <w:t>Project schedule (estimate of what you will be doing when)</w:t>
+      </w:r>
+    </w:p>
+    <w:p>
+      <w:pPr>
+        <w:pStyle w:val="ListParagraph"/>
+        <w:numPr>
+          <w:ilvl w:val="0"/>
+          <w:numId w:val="5"/>
+        </w:numPr>
+        <w:rPr>
+          <w:rFonts w:ascii="Times New Roman" w:hAnsi="Times New Roman" w:cs="Times New Roman"/>
+          <w:sz w:val="28"/>
+          <w:szCs w:val="28"/>
+        </w:rPr>
+      </w:pPr>
+      <w:r>
+        <w:rPr>
+          <w:rFonts w:ascii="Times New Roman" w:hAnsi="Times New Roman" w:cs="Times New Roman"/>
+          <w:sz w:val="28"/>
+          <w:szCs w:val="28"/>
+        </w:rPr>
+        <w:t>Week 8</w:t>
+      </w:r>
+    </w:p>
+    <w:p>
+      <w:pPr>
+        <w:pStyle w:val="ListParagraph"/>
+        <w:numPr>
+          <w:ilvl w:val="1"/>
+          <w:numId w:val="5"/>
+        </w:numPr>
+        <w:rPr>
+          <w:rFonts w:ascii="Times New Roman" w:hAnsi="Times New Roman" w:cs="Times New Roman"/>
+          <w:sz w:val="28"/>
+          <w:szCs w:val="28"/>
+        </w:rPr>
+      </w:pPr>
+      <w:r>
+        <w:rPr>
+          <w:rFonts w:ascii="Times New Roman" w:hAnsi="Times New Roman" w:cs="Times New Roman"/>
+          <w:sz w:val="28"/>
+          <w:szCs w:val="28"/>
+        </w:rPr>
+        <w:t>Data collection and processing</w:t>
+      </w:r>
+    </w:p>
+    <w:p>
+      <w:pPr>
+        <w:pStyle w:val="ListParagraph"/>
+        <w:numPr>
+          <w:ilvl w:val="1"/>
+          <w:numId w:val="5"/>
+        </w:numPr>
+        <w:rPr>
+          <w:rFonts w:ascii="Times New Roman" w:hAnsi="Times New Roman" w:cs="Times New Roman"/>
+          <w:sz w:val="28"/>
+          <w:szCs w:val="28"/>
+        </w:rPr>
+      </w:pPr>
+      <w:r>
+        <w:rPr>
+          <w:rFonts w:ascii="Times New Roman" w:hAnsi="Times New Roman" w:cs="Times New Roman"/>
+          <w:sz w:val="28"/>
+          <w:szCs w:val="28"/>
+        </w:rPr>
+        <w:t>Website set-up</w:t>
+      </w:r>
+    </w:p>
+    <w:p>
+      <w:pPr>
+        <w:pStyle w:val="ListParagraph"/>
+        <w:numPr>
+          <w:ilvl w:val="0"/>
+          <w:numId w:val="5"/>
+        </w:numPr>
+        <w:rPr>
+          <w:rFonts w:ascii="Times New Roman" w:hAnsi="Times New Roman" w:cs="Times New Roman"/>
+          <w:sz w:val="28"/>
+          <w:szCs w:val="28"/>
+        </w:rPr>
+      </w:pPr>
+      <w:r>
+        <w:rPr>
+          <w:rFonts w:ascii="Times New Roman" w:hAnsi="Times New Roman" w:cs="Times New Roman"/>
+          <w:sz w:val="28"/>
+          <w:szCs w:val="28"/>
+        </w:rPr>
+        <w:t xml:space="preserve">Week </w:t>
+      </w:r>
+      <w:r>
+        <w:rPr>
+          <w:rFonts w:ascii="Times New Roman" w:hAnsi="Times New Roman" w:cs="Times New Roman"/>
+          <w:sz w:val="28"/>
+          <w:szCs w:val="28"/>
+        </w:rPr>
+        <w:t>9</w:t>
+      </w:r>
+    </w:p>
+    <w:p>
+      <w:pPr>
+        <w:pStyle w:val="ListParagraph"/>
+        <w:numPr>
+          <w:ilvl w:val="1"/>
+          <w:numId w:val="5"/>
+        </w:numPr>
+        <w:rPr>
+          <w:rFonts w:ascii="Times New Roman" w:hAnsi="Times New Roman" w:cs="Times New Roman"/>
+          <w:sz w:val="28"/>
+          <w:szCs w:val="28"/>
+        </w:rPr>
+      </w:pPr>
+      <w:r>
+        <w:rPr>
+          <w:rFonts w:ascii="Times New Roman" w:hAnsi="Times New Roman" w:cs="Times New Roman"/>
+          <w:sz w:val="28"/>
+          <w:szCs w:val="28"/>
+        </w:rPr>
+        <w:t>Preparation for Stand-up Meeting 2</w:t>
+      </w:r>
+    </w:p>
+    <w:p>
+      <w:pPr>
+        <w:pStyle w:val="ListParagraph"/>
+        <w:numPr>
+          <w:ilvl w:val="1"/>
+          <w:numId w:val="5"/>
+        </w:numPr>
+        <w:rPr>
+          <w:rFonts w:ascii="Times New Roman" w:hAnsi="Times New Roman" w:cs="Times New Roman"/>
+          <w:sz w:val="28"/>
+          <w:szCs w:val="28"/>
+        </w:rPr>
+      </w:pPr>
+      <w:r>
+        <w:rPr>
+          <w:rFonts w:ascii="Times New Roman" w:hAnsi="Times New Roman" w:cs="Times New Roman"/>
+          <w:sz w:val="28"/>
+          <w:szCs w:val="28"/>
+        </w:rPr>
+        <w:t>Finalize Designs</w:t>
+      </w:r>
+    </w:p>
+    <w:p>
+      <w:pPr>
+        <w:pStyle w:val="ListParagraph"/>
+        <w:numPr>
+          <w:ilvl w:val="0"/>
+          <w:numId w:val="5"/>
+        </w:numPr>
+        <w:rPr>
+          <w:rFonts w:ascii="Times New Roman" w:hAnsi="Times New Roman" w:cs="Times New Roman"/>
+          <w:sz w:val="28"/>
+          <w:szCs w:val="28"/>
+        </w:rPr>
+      </w:pPr>
+      <w:r>
+        <w:rPr>
+          <w:rFonts w:ascii="Times New Roman" w:hAnsi="Times New Roman" w:cs="Times New Roman"/>
+          <w:sz w:val="28"/>
+          <w:szCs w:val="28"/>
+        </w:rPr>
+        <w:t xml:space="preserve">Week </w:t>
+      </w:r>
+      <w:r>
+        <w:rPr>
+          <w:rFonts w:ascii="Times New Roman" w:hAnsi="Times New Roman" w:cs="Times New Roman"/>
+          <w:sz w:val="28"/>
+          <w:szCs w:val="28"/>
+        </w:rPr>
+        <w:t>10</w:t>
+      </w:r>
+    </w:p>
+    <w:p>
+      <w:pPr>
+        <w:pStyle w:val="ListParagraph"/>
+        <w:numPr>
+          <w:ilvl w:val="1"/>
+          <w:numId w:val="5"/>
+        </w:numPr>
+        <w:rPr>
+          <w:rFonts w:ascii="Times New Roman" w:hAnsi="Times New Roman" w:cs="Times New Roman"/>
+          <w:sz w:val="28"/>
+          <w:szCs w:val="28"/>
+        </w:rPr>
+      </w:pPr>
+      <w:r>
+        <w:rPr>
+          <w:rFonts w:ascii="Times New Roman" w:hAnsi="Times New Roman" w:cs="Times New Roman"/>
+          <w:sz w:val="28"/>
+          <w:szCs w:val="28"/>
+        </w:rPr>
+        <w:t>Prepare Reflection</w:t>
+      </w:r>
+    </w:p>
+    <w:p>
+      <w:pPr>
+        <w:pStyle w:val="ListParagraph"/>
+        <w:numPr>
+          <w:ilvl w:val="1"/>
+          <w:numId w:val="5"/>
+        </w:numPr>
+        <w:rPr>
+          <w:rFonts w:ascii="Times New Roman" w:hAnsi="Times New Roman" w:cs="Times New Roman"/>
+          <w:sz w:val="28"/>
+          <w:szCs w:val="28"/>
+        </w:rPr>
+      </w:pPr>
+      <w:r>
+        <w:rPr>
+          <w:rFonts w:ascii="Times New Roman" w:hAnsi="Times New Roman" w:cs="Times New Roman"/>
+          <w:sz w:val="28"/>
+          <w:szCs w:val="28"/>
+        </w:rPr>
+        <w:t>Implement Designs on Website</w:t>
+      </w:r>
+    </w:p>
+    <w:p>
+      <w:pPr>
+        <w:pStyle w:val="ListParagraph"/>
+        <w:numPr>
+          <w:ilvl w:val="1"/>
+          <w:numId w:val="5"/>
+        </w:numPr>
+        <w:rPr>
+          <w:rFonts w:ascii="Times New Roman" w:hAnsi="Times New Roman" w:cs="Times New Roman"/>
+          <w:sz w:val="28"/>
+          <w:szCs w:val="28"/>
+        </w:rPr>
+      </w:pPr>
+      <w:r>
+        <w:rPr>
+          <w:rFonts w:ascii="Times New Roman" w:hAnsi="Times New Roman" w:cs="Times New Roman"/>
+          <w:sz w:val="28"/>
+          <w:szCs w:val="28"/>
+        </w:rPr>
+        <w:t>Website Styling</w:t>
+      </w:r>
+    </w:p>
+    <w:p>
+      <w:pPr>
+        <w:pStyle w:val="ListParagraph"/>
+        <w:numPr>
+          <w:ilvl w:val="0"/>
+          <w:numId w:val="5"/>
+        </w:numPr>
+        <w:rPr>
+          <w:rFonts w:ascii="Times New Roman" w:hAnsi="Times New Roman" w:cs="Times New Roman"/>
+          <w:sz w:val="28"/>
+          <w:szCs w:val="28"/>
+        </w:rPr>
+      </w:pPr>
+      <w:r>
+        <w:rPr>
+          <w:rFonts w:ascii="Times New Roman" w:hAnsi="Times New Roman" w:cs="Times New Roman"/>
+          <w:sz w:val="28"/>
+          <w:szCs w:val="28"/>
+        </w:rPr>
+        <w:t xml:space="preserve">Week </w:t>
+      </w:r>
+      <w:r>
+        <w:rPr>
+          <w:rFonts w:ascii="Times New Roman" w:hAnsi="Times New Roman" w:cs="Times New Roman"/>
+          <w:sz w:val="28"/>
+          <w:szCs w:val="28"/>
+        </w:rPr>
+        <w:t>11</w:t>
+      </w:r>
+    </w:p>
+    <w:p>
+      <w:pPr>
+        <w:pStyle w:val="ListParagraph"/>
+        <w:numPr>
+          <w:ilvl w:val="1"/>
+          <w:numId w:val="5"/>
+        </w:numPr>
+        <w:rPr>
+          <w:rFonts w:ascii="Times New Roman" w:hAnsi="Times New Roman" w:cs="Times New Roman"/>
+          <w:sz w:val="28"/>
+          <w:szCs w:val="28"/>
+        </w:rPr>
+      </w:pPr>
+      <w:r>
+        <w:rPr>
+          <w:rFonts w:ascii="Times New Roman" w:hAnsi="Times New Roman" w:cs="Times New Roman"/>
+          <w:sz w:val="28"/>
+          <w:szCs w:val="28"/>
+        </w:rPr>
+        <w:t xml:space="preserve">Preparation for Stand-up Meeting </w:t>
+      </w:r>
+      <w:r>
+        <w:rPr>
+          <w:rFonts w:ascii="Times New Roman" w:hAnsi="Times New Roman" w:cs="Times New Roman"/>
+          <w:sz w:val="28"/>
+          <w:szCs w:val="28"/>
+        </w:rPr>
+        <w:t>3</w:t>
+      </w:r>
+    </w:p>
+    <w:p>
+      <w:pPr>
+        <w:pStyle w:val="ListParagraph"/>
+        <w:numPr>
+          <w:ilvl w:val="1"/>
+          <w:numId w:val="5"/>
+        </w:numPr>
+        <w:rPr>
+          <w:rFonts w:ascii="Times New Roman" w:hAnsi="Times New Roman" w:cs="Times New Roman"/>
+          <w:sz w:val="28"/>
+          <w:szCs w:val="28"/>
+        </w:rPr>
+      </w:pPr>
+      <w:r>
+        <w:rPr>
+          <w:rFonts w:ascii="Times New Roman" w:hAnsi="Times New Roman" w:cs="Times New Roman"/>
+          <w:sz w:val="28"/>
+          <w:szCs w:val="28"/>
+        </w:rPr>
+        <w:t>Fine tuning all files / documents</w:t>
+      </w:r>
+    </w:p>
+    <w:p>
+      <w:pPr>
+        <w:pStyle w:val="ListParagraph"/>
+        <w:numPr>
+          <w:ilvl w:val="1"/>
+          <w:numId w:val="5"/>
+        </w:numPr>
+        <w:rPr>
+          <w:rFonts w:ascii="Times New Roman" w:hAnsi="Times New Roman" w:cs="Times New Roman"/>
+          <w:sz w:val="28"/>
+          <w:szCs w:val="28"/>
+        </w:rPr>
+      </w:pPr>
+      <w:r>
+        <w:rPr>
+          <w:rFonts w:ascii="Times New Roman" w:hAnsi="Times New Roman" w:cs="Times New Roman"/>
+          <w:sz w:val="28"/>
+          <w:szCs w:val="28"/>
+        </w:rPr>
+        <w:t>Fixing website issues / debugging</w:t>
+      </w:r>
+    </w:p>
+    <w:p>
+      <w:pPr>
+        <w:pStyle w:val="ListParagraph"/>
+        <w:numPr>
+          <w:ilvl w:val="0"/>
+          <w:numId w:val="5"/>
+        </w:numPr>
+        <w:rPr>
+          <w:rFonts w:ascii="Times New Roman" w:hAnsi="Times New Roman" w:cs="Times New Roman"/>
+          <w:sz w:val="28"/>
+          <w:szCs w:val="28"/>
+        </w:rPr>
+      </w:pPr>
+      <w:r>
+        <w:rPr>
+          <w:rFonts w:ascii="Times New Roman" w:hAnsi="Times New Roman" w:cs="Times New Roman"/>
+          <w:sz w:val="28"/>
+          <w:szCs w:val="28"/>
+        </w:rPr>
+        <w:t xml:space="preserve">Week </w:t>
+      </w:r>
+      <w:r>
+        <w:rPr>
+          <w:rFonts w:ascii="Times New Roman" w:hAnsi="Times New Roman" w:cs="Times New Roman"/>
+          <w:sz w:val="28"/>
+          <w:szCs w:val="28"/>
+        </w:rPr>
+        <w:t>12</w:t>
+      </w:r>
+    </w:p>
+    <w:p>
+      <w:pPr>
+        <w:pStyle w:val="ListParagraph"/>
+        <w:numPr>
+          <w:ilvl w:val="1"/>
+          <w:numId w:val="5"/>
+        </w:numPr>
+        <w:rPr>
+          <w:rFonts w:ascii="Times New Roman" w:hAnsi="Times New Roman" w:cs="Times New Roman"/>
+          <w:sz w:val="28"/>
+          <w:szCs w:val="28"/>
+        </w:rPr>
+      </w:pPr>
+      <w:r>
+        <w:rPr>
+          <w:rFonts w:ascii="Times New Roman" w:hAnsi="Times New Roman" w:cs="Times New Roman"/>
+          <w:sz w:val="28"/>
+          <w:szCs w:val="28"/>
+        </w:rPr>
+        <w:t xml:space="preserve">Preparation for Stand-up Meeting </w:t>
+      </w:r>
+      <w:r>
+        <w:rPr>
+          <w:rFonts w:ascii="Times New Roman" w:hAnsi="Times New Roman" w:cs="Times New Roman"/>
+          <w:sz w:val="28"/>
+          <w:szCs w:val="28"/>
+        </w:rPr>
+        <w:t>4</w:t>
+      </w:r>
+    </w:p>
+    <w:p>
+      <w:pPr>
+        <w:pStyle w:val="ListParagraph"/>
+        <w:numPr>
+          <w:ilvl w:val="1"/>
+          <w:numId w:val="5"/>
+        </w:numPr>
+        <w:rPr>
+          <w:rFonts w:ascii="Times New Roman" w:hAnsi="Times New Roman" w:cs="Times New Roman"/>
+          <w:sz w:val="28"/>
+          <w:szCs w:val="28"/>
+        </w:rPr>
+      </w:pPr>
+      <w:r>
+        <w:rPr>
+          <w:rFonts w:ascii="Times New Roman" w:hAnsi="Times New Roman" w:cs="Times New Roman"/>
+          <w:sz w:val="28"/>
+          <w:szCs w:val="28"/>
+        </w:rPr>
+        <w:t>Compilation of all files / documents</w:t>
+      </w:r>
+    </w:p>
+    <w:p>
+      <w:pPr>
+        <w:pStyle w:val="ListParagraph"/>
+        <w:numPr>
+          <w:ilvl w:val="0"/>
+          <w:numId w:val="5"/>
+        </w:numPr>
+        <w:rPr>
+          <w:rFonts w:ascii="Times New Roman" w:hAnsi="Times New Roman" w:cs="Times New Roman"/>
+          <w:sz w:val="28"/>
+          <w:szCs w:val="28"/>
+        </w:rPr>
+      </w:pPr>
+      <w:r>
+        <w:rPr>
+          <w:rFonts w:ascii="Times New Roman" w:hAnsi="Times New Roman" w:cs="Times New Roman"/>
+          <w:sz w:val="28"/>
+          <w:szCs w:val="28"/>
+        </w:rPr>
+        <w:t xml:space="preserve">Week </w:t>
+      </w:r>
+      <w:r>
+        <w:rPr>
+          <w:rFonts w:ascii="Times New Roman" w:hAnsi="Times New Roman" w:cs="Times New Roman"/>
+          <w:sz w:val="28"/>
+          <w:szCs w:val="28"/>
+        </w:rPr>
+        <w:t>13</w:t>
+      </w:r>
+    </w:p>
+    <w:p>
+      <w:pPr>
+        <w:pStyle w:val="ListParagraph"/>
+        <w:numPr>
+          <w:ilvl w:val="1"/>
+          <w:numId w:val="5"/>
+        </w:numPr>
+        <w:rPr>
+          <w:rFonts w:ascii="Times New Roman" w:hAnsi="Times New Roman" w:cs="Times New Roman"/>
+          <w:sz w:val="28"/>
+          <w:szCs w:val="28"/>
+        </w:rPr>
+      </w:pPr>
+      <w:r>
+        <w:rPr>
+          <w:rFonts w:ascii="Times New Roman" w:hAnsi="Times New Roman" w:cs="Times New Roman"/>
+          <w:sz w:val="28"/>
+          <w:szCs w:val="28"/>
+        </w:rPr>
+        <w:t>Preparation for Submission</w:t>
+      </w:r>
+    </w:p>
+    <w:p>
+      <w:pPr>
+        <w:ind w:left="360"/>
+        <w:rPr>
+          <w:rFonts w:ascii="Times New Roman" w:hAnsi="Times New Roman" w:cs="Times New Roman"/>
+          <w:b/>
+          <w:bCs/>
+          <w:sz w:val="40"/>
+          <w:szCs w:val="40"/>
+        </w:rPr>
+      </w:pPr>
+    </w:p>
+    <w:p>
+      <w:pPr>
+        <w:ind w:left="360"/>
+        <w:rPr>
+          <w:rFonts w:ascii="Times New Roman" w:hAnsi="Times New Roman" w:cs="Times New Roman"/>
+          <w:b/>
+          <w:bCs/>
+          <w:sz w:val="40"/>
+          <w:szCs w:val="40"/>
+        </w:rPr>
+      </w:pPr>
+      <w:r>
+        <w:rPr>
+          <w:rFonts w:ascii="Times New Roman" w:hAnsi="Times New Roman" w:cs="Times New Roman"/>
+          <w:b/>
+          <w:bCs/>
+          <w:sz w:val="40"/>
+          <w:szCs w:val="40"/>
+        </w:rPr>
+        <w:t>Any issues with teamwork</w:t>
+      </w:r>
+    </w:p>
+    <w:p>
+      <w:pPr>
+        <w:ind w:left="360"/>
+        <w:rPr>
+          <w:rFonts w:ascii="Times New Roman" w:hAnsi="Times New Roman" w:cs="Times New Roman"/>
+          <w:sz w:val="28"/>
+          <w:szCs w:val="28"/>
+        </w:rPr>
+      </w:pPr>
+      <w:r>
+        <w:rPr>
+          <w:rFonts w:ascii="Times New Roman" w:hAnsi="Times New Roman" w:cs="Times New Roman"/>
+          <w:sz w:val="28"/>
+          <w:szCs w:val="28"/>
+        </w:rPr>
+        <w:t>None, as working on the assignment as an individual.</w:t>
+      </w:r>
+    </w:p>
+    <w:p>
+      <w:pPr>
+        <w:ind w:left="360"/>
+        <w:rPr>
+          <w:rFonts w:ascii="Times New Roman" w:hAnsi="Times New Roman" w:cs="Times New Roman"/>
+          <w:b/>
+          <w:bCs/>
+          <w:sz w:val="40"/>
+          <w:szCs w:val="40"/>
+        </w:rPr>
+      </w:pPr>
+    </w:p>
     <w:p/>
     <w:sectPr>
-      <w:headerReference w:type="default" r:id="rId7"/>
-      <w:footerReference w:type="default" r:id="rId8"/>
+      <w:headerReference w:type="default" r:id="rId10"/>
+      <w:footerReference w:type="default" r:id="rId11"/>
       <w:pgSz w:w="11906" w:h="16838"/>
       <w:pgMar w:top="1440" w:right="1440" w:bottom="1440" w:left="1440" w:header="708" w:footer="708" w:gutter="0"/>
       <w:pgBorders w:offsetFrom="page">
@@ -686,6 +2119,8 @@
       <w:pStyle w:val="Header"/>
       <w:jc w:val="right"/>
     </w:pPr>
+    <w:bookmarkStart w:id="0" w:name="_Hlk179569323"/>
+    <w:bookmarkStart w:id="1" w:name="_Hlk179569324"/>
     <w:r>
       <w:t>COS30045</w:t>
     </w:r>
@@ -707,8 +2142,855 @@
     <w:r>
       <w:t>Mohamed Usaidh Abdul Razzaq</w:t>
     </w:r>
+    <w:bookmarkEnd w:id="0"/>
+    <w:bookmarkEnd w:id="1"/>
   </w:p>
 </w:hdr>
+</file>
+
+<file path=word/numbering.xml><?xml version="1.0" encoding="utf-8"?>
+<w:numbering xmlns:wpc="http://schemas.microsoft.com/office/word/2010/wordprocessingCanvas" xmlns:cx="http://schemas.microsoft.com/office/drawing/2014/chartex" xmlns:cx1="http://schemas.microsoft.com/office/drawing/2015/9/8/chartex" xmlns:cx2="http://schemas.microsoft.com/office/drawing/2015/10/21/chartex" xmlns:cx3="http://schemas.microsoft.com/office/drawing/2016/5/9/chartex" xmlns:cx4="http://schemas.microsoft.com/office/drawing/2016/5/10/chartex" xmlns:cx5="http://schemas.microsoft.com/office/drawing/2016/5/11/chartex" xmlns:cx6="http://schemas.microsoft.com/office/drawing/2016/5/12/chartex" xmlns:cx7="http://schemas.microsoft.com/office/drawing/2016/5/13/chartex" xmlns:cx8="http://schemas.microsoft.com/office/drawing/2016/5/14/chartex" xmlns:mc="http://schemas.openxmlformats.org/markup-compatibility/2006" xmlns:aink="http://schemas.microsoft.com/office/drawing/2016/ink" xmlns:am3d="http://schemas.microsoft.com/office/drawing/2017/model3d" xmlns:o="urn:schemas-microsoft-com:office:office" xmlns:oel="http://schemas.microsoft.com/office/2019/extlst" xmlns:r="http://schemas.openxmlformats.org/officeDocument/2006/relationships" xmlns:m="http://schemas.openxmlformats.org/officeDocument/2006/math" xmlns:v="urn:schemas-microsoft-com:vml" xmlns:wp14="http://schemas.microsoft.com/office/word/2010/wordprocessingDrawing" xmlns:wp="http://schemas.openxmlformats.org/drawingml/2006/wordprocessingDrawing" xmlns:w10="urn:schemas-microsoft-com:office:word" xmlns:w="http://schemas.openxmlformats.org/wordprocessingml/2006/main" xmlns:w14="http://schemas.microsoft.com/office/word/2010/wordml" xmlns:w15="http://schemas.microsoft.com/office/word/2012/wordml" xmlns:w16cex="http://schemas.microsoft.com/office/word/2018/wordml/cex" xmlns:w16cid="http://schemas.microsoft.com/office/word/2016/wordml/cid" xmlns:w16="http://schemas.microsoft.com/office/word/2018/wordml" xmlns:w16du="http://schemas.microsoft.com/office/word/2023/wordml/word16du" xmlns:w16sdtdh="http://schemas.microsoft.com/office/word/2020/wordml/sdtdatahash" xmlns:w16se="http://schemas.microsoft.com/office/word/2015/wordml/symex" xmlns:wpg="http://schemas.microsoft.com/office/word/2010/wordprocessingGroup" xmlns:wpi="http://schemas.microsoft.com/office/word/2010/wordprocessingInk" xmlns:wne="http://schemas.microsoft.com/office/word/2006/wordml" xmlns:wps="http://schemas.microsoft.com/office/word/2010/wordprocessingShape" mc:Ignorable="w14 w15 w16se w16cid w16 w16cex w16sdtdh w16du wp14">
+  <w:abstractNum w:abstractNumId="0" w15:restartNumberingAfterBreak="0">
+    <w:nsid w:val="0F1B2B50"/>
+    <w:multiLevelType w:val="hybridMultilevel"/>
+    <w:tmpl w:val="9B7EABD0"/>
+    <w:lvl w:ilvl="0" w:tplc="44090001">
+      <w:start w:val="1"/>
+      <w:numFmt w:val="bullet"/>
+      <w:lvlText w:val=""/>
+      <w:lvlJc w:val="left"/>
+      <w:pPr>
+        <w:ind w:left="2160" w:hanging="360"/>
+      </w:pPr>
+      <w:rPr>
+        <w:rFonts w:ascii="Symbol" w:hAnsi="Symbol" w:hint="default"/>
+      </w:rPr>
+    </w:lvl>
+    <w:lvl w:ilvl="1" w:tplc="44090003">
+      <w:start w:val="1"/>
+      <w:numFmt w:val="bullet"/>
+      <w:lvlText w:val="o"/>
+      <w:lvlJc w:val="left"/>
+      <w:pPr>
+        <w:ind w:left="2880" w:hanging="360"/>
+      </w:pPr>
+      <w:rPr>
+        <w:rFonts w:ascii="Courier New" w:hAnsi="Courier New" w:cs="Courier New" w:hint="default"/>
+      </w:rPr>
+    </w:lvl>
+    <w:lvl w:ilvl="2" w:tplc="44090005" w:tentative="1">
+      <w:start w:val="1"/>
+      <w:numFmt w:val="bullet"/>
+      <w:lvlText w:val=""/>
+      <w:lvlJc w:val="left"/>
+      <w:pPr>
+        <w:ind w:left="3600" w:hanging="360"/>
+      </w:pPr>
+      <w:rPr>
+        <w:rFonts w:ascii="Wingdings" w:hAnsi="Wingdings" w:hint="default"/>
+      </w:rPr>
+    </w:lvl>
+    <w:lvl w:ilvl="3" w:tplc="44090001" w:tentative="1">
+      <w:start w:val="1"/>
+      <w:numFmt w:val="bullet"/>
+      <w:lvlText w:val=""/>
+      <w:lvlJc w:val="left"/>
+      <w:pPr>
+        <w:ind w:left="4320" w:hanging="360"/>
+      </w:pPr>
+      <w:rPr>
+        <w:rFonts w:ascii="Symbol" w:hAnsi="Symbol" w:hint="default"/>
+      </w:rPr>
+    </w:lvl>
+    <w:lvl w:ilvl="4" w:tplc="44090003" w:tentative="1">
+      <w:start w:val="1"/>
+      <w:numFmt w:val="bullet"/>
+      <w:lvlText w:val="o"/>
+      <w:lvlJc w:val="left"/>
+      <w:pPr>
+        <w:ind w:left="5040" w:hanging="360"/>
+      </w:pPr>
+      <w:rPr>
+        <w:rFonts w:ascii="Courier New" w:hAnsi="Courier New" w:cs="Courier New" w:hint="default"/>
+      </w:rPr>
+    </w:lvl>
+    <w:lvl w:ilvl="5" w:tplc="44090005" w:tentative="1">
+      <w:start w:val="1"/>
+      <w:numFmt w:val="bullet"/>
+      <w:lvlText w:val=""/>
+      <w:lvlJc w:val="left"/>
+      <w:pPr>
+        <w:ind w:left="5760" w:hanging="360"/>
+      </w:pPr>
+      <w:rPr>
+        <w:rFonts w:ascii="Wingdings" w:hAnsi="Wingdings" w:hint="default"/>
+      </w:rPr>
+    </w:lvl>
+    <w:lvl w:ilvl="6" w:tplc="44090001" w:tentative="1">
+      <w:start w:val="1"/>
+      <w:numFmt w:val="bullet"/>
+      <w:lvlText w:val=""/>
+      <w:lvlJc w:val="left"/>
+      <w:pPr>
+        <w:ind w:left="6480" w:hanging="360"/>
+      </w:pPr>
+      <w:rPr>
+        <w:rFonts w:ascii="Symbol" w:hAnsi="Symbol" w:hint="default"/>
+      </w:rPr>
+    </w:lvl>
+    <w:lvl w:ilvl="7" w:tplc="44090003" w:tentative="1">
+      <w:start w:val="1"/>
+      <w:numFmt w:val="bullet"/>
+      <w:lvlText w:val="o"/>
+      <w:lvlJc w:val="left"/>
+      <w:pPr>
+        <w:ind w:left="7200" w:hanging="360"/>
+      </w:pPr>
+      <w:rPr>
+        <w:rFonts w:ascii="Courier New" w:hAnsi="Courier New" w:cs="Courier New" w:hint="default"/>
+      </w:rPr>
+    </w:lvl>
+    <w:lvl w:ilvl="8" w:tplc="44090005" w:tentative="1">
+      <w:start w:val="1"/>
+      <w:numFmt w:val="bullet"/>
+      <w:lvlText w:val=""/>
+      <w:lvlJc w:val="left"/>
+      <w:pPr>
+        <w:ind w:left="7920" w:hanging="360"/>
+      </w:pPr>
+      <w:rPr>
+        <w:rFonts w:ascii="Wingdings" w:hAnsi="Wingdings" w:hint="default"/>
+      </w:rPr>
+    </w:lvl>
+  </w:abstractNum>
+  <w:abstractNum w:abstractNumId="1" w15:restartNumberingAfterBreak="0">
+    <w:nsid w:val="42DA5610"/>
+    <w:multiLevelType w:val="hybridMultilevel"/>
+    <w:tmpl w:val="C7E2DCB0"/>
+    <w:lvl w:ilvl="0" w:tplc="44090001">
+      <w:start w:val="1"/>
+      <w:numFmt w:val="bullet"/>
+      <w:lvlText w:val=""/>
+      <w:lvlJc w:val="left"/>
+      <w:pPr>
+        <w:ind w:left="1080" w:hanging="360"/>
+      </w:pPr>
+      <w:rPr>
+        <w:rFonts w:ascii="Symbol" w:hAnsi="Symbol" w:hint="default"/>
+      </w:rPr>
+    </w:lvl>
+    <w:lvl w:ilvl="1" w:tplc="44090003" w:tentative="1">
+      <w:start w:val="1"/>
+      <w:numFmt w:val="bullet"/>
+      <w:lvlText w:val="o"/>
+      <w:lvlJc w:val="left"/>
+      <w:pPr>
+        <w:ind w:left="1800" w:hanging="360"/>
+      </w:pPr>
+      <w:rPr>
+        <w:rFonts w:ascii="Courier New" w:hAnsi="Courier New" w:cs="Courier New" w:hint="default"/>
+      </w:rPr>
+    </w:lvl>
+    <w:lvl w:ilvl="2" w:tplc="44090005" w:tentative="1">
+      <w:start w:val="1"/>
+      <w:numFmt w:val="bullet"/>
+      <w:lvlText w:val=""/>
+      <w:lvlJc w:val="left"/>
+      <w:pPr>
+        <w:ind w:left="2520" w:hanging="360"/>
+      </w:pPr>
+      <w:rPr>
+        <w:rFonts w:ascii="Wingdings" w:hAnsi="Wingdings" w:hint="default"/>
+      </w:rPr>
+    </w:lvl>
+    <w:lvl w:ilvl="3" w:tplc="44090001" w:tentative="1">
+      <w:start w:val="1"/>
+      <w:numFmt w:val="bullet"/>
+      <w:lvlText w:val=""/>
+      <w:lvlJc w:val="left"/>
+      <w:pPr>
+        <w:ind w:left="3240" w:hanging="360"/>
+      </w:pPr>
+      <w:rPr>
+        <w:rFonts w:ascii="Symbol" w:hAnsi="Symbol" w:hint="default"/>
+      </w:rPr>
+    </w:lvl>
+    <w:lvl w:ilvl="4" w:tplc="44090003" w:tentative="1">
+      <w:start w:val="1"/>
+      <w:numFmt w:val="bullet"/>
+      <w:lvlText w:val="o"/>
+      <w:lvlJc w:val="left"/>
+      <w:pPr>
+        <w:ind w:left="3960" w:hanging="360"/>
+      </w:pPr>
+      <w:rPr>
+        <w:rFonts w:ascii="Courier New" w:hAnsi="Courier New" w:cs="Courier New" w:hint="default"/>
+      </w:rPr>
+    </w:lvl>
+    <w:lvl w:ilvl="5" w:tplc="44090005" w:tentative="1">
+      <w:start w:val="1"/>
+      <w:numFmt w:val="bullet"/>
+      <w:lvlText w:val=""/>
+      <w:lvlJc w:val="left"/>
+      <w:pPr>
+        <w:ind w:left="4680" w:hanging="360"/>
+      </w:pPr>
+      <w:rPr>
+        <w:rFonts w:ascii="Wingdings" w:hAnsi="Wingdings" w:hint="default"/>
+      </w:rPr>
+    </w:lvl>
+    <w:lvl w:ilvl="6" w:tplc="44090001" w:tentative="1">
+      <w:start w:val="1"/>
+      <w:numFmt w:val="bullet"/>
+      <w:lvlText w:val=""/>
+      <w:lvlJc w:val="left"/>
+      <w:pPr>
+        <w:ind w:left="5400" w:hanging="360"/>
+      </w:pPr>
+      <w:rPr>
+        <w:rFonts w:ascii="Symbol" w:hAnsi="Symbol" w:hint="default"/>
+      </w:rPr>
+    </w:lvl>
+    <w:lvl w:ilvl="7" w:tplc="44090003" w:tentative="1">
+      <w:start w:val="1"/>
+      <w:numFmt w:val="bullet"/>
+      <w:lvlText w:val="o"/>
+      <w:lvlJc w:val="left"/>
+      <w:pPr>
+        <w:ind w:left="6120" w:hanging="360"/>
+      </w:pPr>
+      <w:rPr>
+        <w:rFonts w:ascii="Courier New" w:hAnsi="Courier New" w:cs="Courier New" w:hint="default"/>
+      </w:rPr>
+    </w:lvl>
+    <w:lvl w:ilvl="8" w:tplc="44090005" w:tentative="1">
+      <w:start w:val="1"/>
+      <w:numFmt w:val="bullet"/>
+      <w:lvlText w:val=""/>
+      <w:lvlJc w:val="left"/>
+      <w:pPr>
+        <w:ind w:left="6840" w:hanging="360"/>
+      </w:pPr>
+      <w:rPr>
+        <w:rFonts w:ascii="Wingdings" w:hAnsi="Wingdings" w:hint="default"/>
+      </w:rPr>
+    </w:lvl>
+  </w:abstractNum>
+  <w:abstractNum w:abstractNumId="2" w15:restartNumberingAfterBreak="0">
+    <w:nsid w:val="46C946A9"/>
+    <w:multiLevelType w:val="multilevel"/>
+    <w:tmpl w:val="FA426896"/>
+    <w:lvl w:ilvl="0">
+      <w:start w:val="1"/>
+      <w:numFmt w:val="bullet"/>
+      <w:lvlText w:val=""/>
+      <w:lvlJc w:val="left"/>
+      <w:pPr>
+        <w:tabs>
+          <w:tab w:val="num" w:pos="720"/>
+        </w:tabs>
+        <w:ind w:left="720" w:hanging="360"/>
+      </w:pPr>
+      <w:rPr>
+        <w:rFonts w:ascii="Symbol" w:hAnsi="Symbol" w:hint="default"/>
+        <w:sz w:val="20"/>
+      </w:rPr>
+    </w:lvl>
+    <w:lvl w:ilvl="1" w:tentative="1">
+      <w:start w:val="1"/>
+      <w:numFmt w:val="bullet"/>
+      <w:lvlText w:val="o"/>
+      <w:lvlJc w:val="left"/>
+      <w:pPr>
+        <w:tabs>
+          <w:tab w:val="num" w:pos="1440"/>
+        </w:tabs>
+        <w:ind w:left="1440" w:hanging="360"/>
+      </w:pPr>
+      <w:rPr>
+        <w:rFonts w:ascii="Courier New" w:hAnsi="Courier New" w:hint="default"/>
+        <w:sz w:val="20"/>
+      </w:rPr>
+    </w:lvl>
+    <w:lvl w:ilvl="2" w:tentative="1">
+      <w:start w:val="1"/>
+      <w:numFmt w:val="bullet"/>
+      <w:lvlText w:val=""/>
+      <w:lvlJc w:val="left"/>
+      <w:pPr>
+        <w:tabs>
+          <w:tab w:val="num" w:pos="2160"/>
+        </w:tabs>
+        <w:ind w:left="2160" w:hanging="360"/>
+      </w:pPr>
+      <w:rPr>
+        <w:rFonts w:ascii="Wingdings" w:hAnsi="Wingdings" w:hint="default"/>
+        <w:sz w:val="20"/>
+      </w:rPr>
+    </w:lvl>
+    <w:lvl w:ilvl="3" w:tentative="1">
+      <w:start w:val="1"/>
+      <w:numFmt w:val="bullet"/>
+      <w:lvlText w:val=""/>
+      <w:lvlJc w:val="left"/>
+      <w:pPr>
+        <w:tabs>
+          <w:tab w:val="num" w:pos="2880"/>
+        </w:tabs>
+        <w:ind w:left="2880" w:hanging="360"/>
+      </w:pPr>
+      <w:rPr>
+        <w:rFonts w:ascii="Wingdings" w:hAnsi="Wingdings" w:hint="default"/>
+        <w:sz w:val="20"/>
+      </w:rPr>
+    </w:lvl>
+    <w:lvl w:ilvl="4" w:tentative="1">
+      <w:start w:val="1"/>
+      <w:numFmt w:val="bullet"/>
+      <w:lvlText w:val=""/>
+      <w:lvlJc w:val="left"/>
+      <w:pPr>
+        <w:tabs>
+          <w:tab w:val="num" w:pos="3600"/>
+        </w:tabs>
+        <w:ind w:left="3600" w:hanging="360"/>
+      </w:pPr>
+      <w:rPr>
+        <w:rFonts w:ascii="Wingdings" w:hAnsi="Wingdings" w:hint="default"/>
+        <w:sz w:val="20"/>
+      </w:rPr>
+    </w:lvl>
+    <w:lvl w:ilvl="5" w:tentative="1">
+      <w:start w:val="1"/>
+      <w:numFmt w:val="bullet"/>
+      <w:lvlText w:val=""/>
+      <w:lvlJc w:val="left"/>
+      <w:pPr>
+        <w:tabs>
+          <w:tab w:val="num" w:pos="4320"/>
+        </w:tabs>
+        <w:ind w:left="4320" w:hanging="360"/>
+      </w:pPr>
+      <w:rPr>
+        <w:rFonts w:ascii="Wingdings" w:hAnsi="Wingdings" w:hint="default"/>
+        <w:sz w:val="20"/>
+      </w:rPr>
+    </w:lvl>
+    <w:lvl w:ilvl="6" w:tentative="1">
+      <w:start w:val="1"/>
+      <w:numFmt w:val="bullet"/>
+      <w:lvlText w:val=""/>
+      <w:lvlJc w:val="left"/>
+      <w:pPr>
+        <w:tabs>
+          <w:tab w:val="num" w:pos="5040"/>
+        </w:tabs>
+        <w:ind w:left="5040" w:hanging="360"/>
+      </w:pPr>
+      <w:rPr>
+        <w:rFonts w:ascii="Wingdings" w:hAnsi="Wingdings" w:hint="default"/>
+        <w:sz w:val="20"/>
+      </w:rPr>
+    </w:lvl>
+    <w:lvl w:ilvl="7" w:tentative="1">
+      <w:start w:val="1"/>
+      <w:numFmt w:val="bullet"/>
+      <w:lvlText w:val=""/>
+      <w:lvlJc w:val="left"/>
+      <w:pPr>
+        <w:tabs>
+          <w:tab w:val="num" w:pos="5760"/>
+        </w:tabs>
+        <w:ind w:left="5760" w:hanging="360"/>
+      </w:pPr>
+      <w:rPr>
+        <w:rFonts w:ascii="Wingdings" w:hAnsi="Wingdings" w:hint="default"/>
+        <w:sz w:val="20"/>
+      </w:rPr>
+    </w:lvl>
+    <w:lvl w:ilvl="8" w:tentative="1">
+      <w:start w:val="1"/>
+      <w:numFmt w:val="bullet"/>
+      <w:lvlText w:val=""/>
+      <w:lvlJc w:val="left"/>
+      <w:pPr>
+        <w:tabs>
+          <w:tab w:val="num" w:pos="6480"/>
+        </w:tabs>
+        <w:ind w:left="6480" w:hanging="360"/>
+      </w:pPr>
+      <w:rPr>
+        <w:rFonts w:ascii="Wingdings" w:hAnsi="Wingdings" w:hint="default"/>
+        <w:sz w:val="20"/>
+      </w:rPr>
+    </w:lvl>
+  </w:abstractNum>
+  <w:abstractNum w:abstractNumId="3" w15:restartNumberingAfterBreak="0">
+    <w:nsid w:val="5C3A5D82"/>
+    <w:multiLevelType w:val="multilevel"/>
+    <w:tmpl w:val="16669124"/>
+    <w:lvl w:ilvl="0">
+      <w:start w:val="1"/>
+      <w:numFmt w:val="bullet"/>
+      <w:lvlText w:val=""/>
+      <w:lvlJc w:val="left"/>
+      <w:pPr>
+        <w:tabs>
+          <w:tab w:val="num" w:pos="720"/>
+        </w:tabs>
+        <w:ind w:left="720" w:hanging="360"/>
+      </w:pPr>
+      <w:rPr>
+        <w:rFonts w:ascii="Symbol" w:hAnsi="Symbol" w:hint="default"/>
+        <w:sz w:val="20"/>
+      </w:rPr>
+    </w:lvl>
+    <w:lvl w:ilvl="1">
+      <w:start w:val="1"/>
+      <w:numFmt w:val="bullet"/>
+      <w:lvlText w:val="o"/>
+      <w:lvlJc w:val="left"/>
+      <w:pPr>
+        <w:tabs>
+          <w:tab w:val="num" w:pos="1440"/>
+        </w:tabs>
+        <w:ind w:left="1440" w:hanging="360"/>
+      </w:pPr>
+      <w:rPr>
+        <w:rFonts w:ascii="Courier New" w:hAnsi="Courier New" w:hint="default"/>
+        <w:sz w:val="20"/>
+      </w:rPr>
+    </w:lvl>
+    <w:lvl w:ilvl="2" w:tentative="1">
+      <w:start w:val="1"/>
+      <w:numFmt w:val="bullet"/>
+      <w:lvlText w:val=""/>
+      <w:lvlJc w:val="left"/>
+      <w:pPr>
+        <w:tabs>
+          <w:tab w:val="num" w:pos="2160"/>
+        </w:tabs>
+        <w:ind w:left="2160" w:hanging="360"/>
+      </w:pPr>
+      <w:rPr>
+        <w:rFonts w:ascii="Wingdings" w:hAnsi="Wingdings" w:hint="default"/>
+        <w:sz w:val="20"/>
+      </w:rPr>
+    </w:lvl>
+    <w:lvl w:ilvl="3" w:tentative="1">
+      <w:start w:val="1"/>
+      <w:numFmt w:val="bullet"/>
+      <w:lvlText w:val=""/>
+      <w:lvlJc w:val="left"/>
+      <w:pPr>
+        <w:tabs>
+          <w:tab w:val="num" w:pos="2880"/>
+        </w:tabs>
+        <w:ind w:left="2880" w:hanging="360"/>
+      </w:pPr>
+      <w:rPr>
+        <w:rFonts w:ascii="Wingdings" w:hAnsi="Wingdings" w:hint="default"/>
+        <w:sz w:val="20"/>
+      </w:rPr>
+    </w:lvl>
+    <w:lvl w:ilvl="4" w:tentative="1">
+      <w:start w:val="1"/>
+      <w:numFmt w:val="bullet"/>
+      <w:lvlText w:val=""/>
+      <w:lvlJc w:val="left"/>
+      <w:pPr>
+        <w:tabs>
+          <w:tab w:val="num" w:pos="3600"/>
+        </w:tabs>
+        <w:ind w:left="3600" w:hanging="360"/>
+      </w:pPr>
+      <w:rPr>
+        <w:rFonts w:ascii="Wingdings" w:hAnsi="Wingdings" w:hint="default"/>
+        <w:sz w:val="20"/>
+      </w:rPr>
+    </w:lvl>
+    <w:lvl w:ilvl="5" w:tentative="1">
+      <w:start w:val="1"/>
+      <w:numFmt w:val="bullet"/>
+      <w:lvlText w:val=""/>
+      <w:lvlJc w:val="left"/>
+      <w:pPr>
+        <w:tabs>
+          <w:tab w:val="num" w:pos="4320"/>
+        </w:tabs>
+        <w:ind w:left="4320" w:hanging="360"/>
+      </w:pPr>
+      <w:rPr>
+        <w:rFonts w:ascii="Wingdings" w:hAnsi="Wingdings" w:hint="default"/>
+        <w:sz w:val="20"/>
+      </w:rPr>
+    </w:lvl>
+    <w:lvl w:ilvl="6" w:tentative="1">
+      <w:start w:val="1"/>
+      <w:numFmt w:val="bullet"/>
+      <w:lvlText w:val=""/>
+      <w:lvlJc w:val="left"/>
+      <w:pPr>
+        <w:tabs>
+          <w:tab w:val="num" w:pos="5040"/>
+        </w:tabs>
+        <w:ind w:left="5040" w:hanging="360"/>
+      </w:pPr>
+      <w:rPr>
+        <w:rFonts w:ascii="Wingdings" w:hAnsi="Wingdings" w:hint="default"/>
+        <w:sz w:val="20"/>
+      </w:rPr>
+    </w:lvl>
+    <w:lvl w:ilvl="7" w:tentative="1">
+      <w:start w:val="1"/>
+      <w:numFmt w:val="bullet"/>
+      <w:lvlText w:val=""/>
+      <w:lvlJc w:val="left"/>
+      <w:pPr>
+        <w:tabs>
+          <w:tab w:val="num" w:pos="5760"/>
+        </w:tabs>
+        <w:ind w:left="5760" w:hanging="360"/>
+      </w:pPr>
+      <w:rPr>
+        <w:rFonts w:ascii="Wingdings" w:hAnsi="Wingdings" w:hint="default"/>
+        <w:sz w:val="20"/>
+      </w:rPr>
+    </w:lvl>
+    <w:lvl w:ilvl="8" w:tentative="1">
+      <w:start w:val="1"/>
+      <w:numFmt w:val="bullet"/>
+      <w:lvlText w:val=""/>
+      <w:lvlJc w:val="left"/>
+      <w:pPr>
+        <w:tabs>
+          <w:tab w:val="num" w:pos="6480"/>
+        </w:tabs>
+        <w:ind w:left="6480" w:hanging="360"/>
+      </w:pPr>
+      <w:rPr>
+        <w:rFonts w:ascii="Wingdings" w:hAnsi="Wingdings" w:hint="default"/>
+        <w:sz w:val="20"/>
+      </w:rPr>
+    </w:lvl>
+  </w:abstractNum>
+  <w:abstractNum w:abstractNumId="4" w15:restartNumberingAfterBreak="0">
+    <w:nsid w:val="638F3BB7"/>
+    <w:multiLevelType w:val="multilevel"/>
+    <w:tmpl w:val="33C2EAF8"/>
+    <w:lvl w:ilvl="0">
+      <w:start w:val="1"/>
+      <w:numFmt w:val="bullet"/>
+      <w:lvlText w:val=""/>
+      <w:lvlJc w:val="left"/>
+      <w:pPr>
+        <w:tabs>
+          <w:tab w:val="num" w:pos="720"/>
+        </w:tabs>
+        <w:ind w:left="720" w:hanging="360"/>
+      </w:pPr>
+      <w:rPr>
+        <w:rFonts w:ascii="Symbol" w:hAnsi="Symbol" w:hint="default"/>
+        <w:sz w:val="20"/>
+      </w:rPr>
+    </w:lvl>
+    <w:lvl w:ilvl="1">
+      <w:start w:val="1"/>
+      <w:numFmt w:val="bullet"/>
+      <w:lvlText w:val="o"/>
+      <w:lvlJc w:val="left"/>
+      <w:pPr>
+        <w:tabs>
+          <w:tab w:val="num" w:pos="1440"/>
+        </w:tabs>
+        <w:ind w:left="1440" w:hanging="360"/>
+      </w:pPr>
+      <w:rPr>
+        <w:rFonts w:ascii="Courier New" w:hAnsi="Courier New" w:hint="default"/>
+        <w:sz w:val="20"/>
+      </w:rPr>
+    </w:lvl>
+    <w:lvl w:ilvl="2" w:tentative="1">
+      <w:start w:val="1"/>
+      <w:numFmt w:val="bullet"/>
+      <w:lvlText w:val=""/>
+      <w:lvlJc w:val="left"/>
+      <w:pPr>
+        <w:tabs>
+          <w:tab w:val="num" w:pos="2160"/>
+        </w:tabs>
+        <w:ind w:left="2160" w:hanging="360"/>
+      </w:pPr>
+      <w:rPr>
+        <w:rFonts w:ascii="Wingdings" w:hAnsi="Wingdings" w:hint="default"/>
+        <w:sz w:val="20"/>
+      </w:rPr>
+    </w:lvl>
+    <w:lvl w:ilvl="3" w:tentative="1">
+      <w:start w:val="1"/>
+      <w:numFmt w:val="bullet"/>
+      <w:lvlText w:val=""/>
+      <w:lvlJc w:val="left"/>
+      <w:pPr>
+        <w:tabs>
+          <w:tab w:val="num" w:pos="2880"/>
+        </w:tabs>
+        <w:ind w:left="2880" w:hanging="360"/>
+      </w:pPr>
+      <w:rPr>
+        <w:rFonts w:ascii="Wingdings" w:hAnsi="Wingdings" w:hint="default"/>
+        <w:sz w:val="20"/>
+      </w:rPr>
+    </w:lvl>
+    <w:lvl w:ilvl="4" w:tentative="1">
+      <w:start w:val="1"/>
+      <w:numFmt w:val="bullet"/>
+      <w:lvlText w:val=""/>
+      <w:lvlJc w:val="left"/>
+      <w:pPr>
+        <w:tabs>
+          <w:tab w:val="num" w:pos="3600"/>
+        </w:tabs>
+        <w:ind w:left="3600" w:hanging="360"/>
+      </w:pPr>
+      <w:rPr>
+        <w:rFonts w:ascii="Wingdings" w:hAnsi="Wingdings" w:hint="default"/>
+        <w:sz w:val="20"/>
+      </w:rPr>
+    </w:lvl>
+    <w:lvl w:ilvl="5" w:tentative="1">
+      <w:start w:val="1"/>
+      <w:numFmt w:val="bullet"/>
+      <w:lvlText w:val=""/>
+      <w:lvlJc w:val="left"/>
+      <w:pPr>
+        <w:tabs>
+          <w:tab w:val="num" w:pos="4320"/>
+        </w:tabs>
+        <w:ind w:left="4320" w:hanging="360"/>
+      </w:pPr>
+      <w:rPr>
+        <w:rFonts w:ascii="Wingdings" w:hAnsi="Wingdings" w:hint="default"/>
+        <w:sz w:val="20"/>
+      </w:rPr>
+    </w:lvl>
+    <w:lvl w:ilvl="6" w:tentative="1">
+      <w:start w:val="1"/>
+      <w:numFmt w:val="bullet"/>
+      <w:lvlText w:val=""/>
+      <w:lvlJc w:val="left"/>
+      <w:pPr>
+        <w:tabs>
+          <w:tab w:val="num" w:pos="5040"/>
+        </w:tabs>
+        <w:ind w:left="5040" w:hanging="360"/>
+      </w:pPr>
+      <w:rPr>
+        <w:rFonts w:ascii="Wingdings" w:hAnsi="Wingdings" w:hint="default"/>
+        <w:sz w:val="20"/>
+      </w:rPr>
+    </w:lvl>
+    <w:lvl w:ilvl="7" w:tentative="1">
+      <w:start w:val="1"/>
+      <w:numFmt w:val="bullet"/>
+      <w:lvlText w:val=""/>
+      <w:lvlJc w:val="left"/>
+      <w:pPr>
+        <w:tabs>
+          <w:tab w:val="num" w:pos="5760"/>
+        </w:tabs>
+        <w:ind w:left="5760" w:hanging="360"/>
+      </w:pPr>
+      <w:rPr>
+        <w:rFonts w:ascii="Wingdings" w:hAnsi="Wingdings" w:hint="default"/>
+        <w:sz w:val="20"/>
+      </w:rPr>
+    </w:lvl>
+    <w:lvl w:ilvl="8" w:tentative="1">
+      <w:start w:val="1"/>
+      <w:numFmt w:val="bullet"/>
+      <w:lvlText w:val=""/>
+      <w:lvlJc w:val="left"/>
+      <w:pPr>
+        <w:tabs>
+          <w:tab w:val="num" w:pos="6480"/>
+        </w:tabs>
+        <w:ind w:left="6480" w:hanging="360"/>
+      </w:pPr>
+      <w:rPr>
+        <w:rFonts w:ascii="Wingdings" w:hAnsi="Wingdings" w:hint="default"/>
+        <w:sz w:val="20"/>
+      </w:rPr>
+    </w:lvl>
+  </w:abstractNum>
+  <w:abstractNum w:abstractNumId="5" w15:restartNumberingAfterBreak="0">
+    <w:nsid w:val="77B41751"/>
+    <w:multiLevelType w:val="multilevel"/>
+    <w:tmpl w:val="697AF5B6"/>
+    <w:lvl w:ilvl="0">
+      <w:start w:val="1"/>
+      <w:numFmt w:val="bullet"/>
+      <w:lvlText w:val=""/>
+      <w:lvlJc w:val="left"/>
+      <w:pPr>
+        <w:tabs>
+          <w:tab w:val="num" w:pos="720"/>
+        </w:tabs>
+        <w:ind w:left="720" w:hanging="360"/>
+      </w:pPr>
+      <w:rPr>
+        <w:rFonts w:ascii="Symbol" w:hAnsi="Symbol" w:hint="default"/>
+        <w:sz w:val="20"/>
+      </w:rPr>
+    </w:lvl>
+    <w:lvl w:ilvl="1">
+      <w:start w:val="1"/>
+      <w:numFmt w:val="bullet"/>
+      <w:lvlText w:val="o"/>
+      <w:lvlJc w:val="left"/>
+      <w:pPr>
+        <w:tabs>
+          <w:tab w:val="num" w:pos="1440"/>
+        </w:tabs>
+        <w:ind w:left="1440" w:hanging="360"/>
+      </w:pPr>
+      <w:rPr>
+        <w:rFonts w:ascii="Courier New" w:hAnsi="Courier New" w:hint="default"/>
+        <w:sz w:val="20"/>
+      </w:rPr>
+    </w:lvl>
+    <w:lvl w:ilvl="2" w:tentative="1">
+      <w:start w:val="1"/>
+      <w:numFmt w:val="bullet"/>
+      <w:lvlText w:val=""/>
+      <w:lvlJc w:val="left"/>
+      <w:pPr>
+        <w:tabs>
+          <w:tab w:val="num" w:pos="2160"/>
+        </w:tabs>
+        <w:ind w:left="2160" w:hanging="360"/>
+      </w:pPr>
+      <w:rPr>
+        <w:rFonts w:ascii="Wingdings" w:hAnsi="Wingdings" w:hint="default"/>
+        <w:sz w:val="20"/>
+      </w:rPr>
+    </w:lvl>
+    <w:lvl w:ilvl="3" w:tentative="1">
+      <w:start w:val="1"/>
+      <w:numFmt w:val="bullet"/>
+      <w:lvlText w:val=""/>
+      <w:lvlJc w:val="left"/>
+      <w:pPr>
+        <w:tabs>
+          <w:tab w:val="num" w:pos="2880"/>
+        </w:tabs>
+        <w:ind w:left="2880" w:hanging="360"/>
+      </w:pPr>
+      <w:rPr>
+        <w:rFonts w:ascii="Wingdings" w:hAnsi="Wingdings" w:hint="default"/>
+        <w:sz w:val="20"/>
+      </w:rPr>
+    </w:lvl>
+    <w:lvl w:ilvl="4" w:tentative="1">
+      <w:start w:val="1"/>
+      <w:numFmt w:val="bullet"/>
+      <w:lvlText w:val=""/>
+      <w:lvlJc w:val="left"/>
+      <w:pPr>
+        <w:tabs>
+          <w:tab w:val="num" w:pos="3600"/>
+        </w:tabs>
+        <w:ind w:left="3600" w:hanging="360"/>
+      </w:pPr>
+      <w:rPr>
+        <w:rFonts w:ascii="Wingdings" w:hAnsi="Wingdings" w:hint="default"/>
+        <w:sz w:val="20"/>
+      </w:rPr>
+    </w:lvl>
+    <w:lvl w:ilvl="5" w:tentative="1">
+      <w:start w:val="1"/>
+      <w:numFmt w:val="bullet"/>
+      <w:lvlText w:val=""/>
+      <w:lvlJc w:val="left"/>
+      <w:pPr>
+        <w:tabs>
+          <w:tab w:val="num" w:pos="4320"/>
+        </w:tabs>
+        <w:ind w:left="4320" w:hanging="360"/>
+      </w:pPr>
+      <w:rPr>
+        <w:rFonts w:ascii="Wingdings" w:hAnsi="Wingdings" w:hint="default"/>
+        <w:sz w:val="20"/>
+      </w:rPr>
+    </w:lvl>
+    <w:lvl w:ilvl="6" w:tentative="1">
+      <w:start w:val="1"/>
+      <w:numFmt w:val="bullet"/>
+      <w:lvlText w:val=""/>
+      <w:lvlJc w:val="left"/>
+      <w:pPr>
+        <w:tabs>
+          <w:tab w:val="num" w:pos="5040"/>
+        </w:tabs>
+        <w:ind w:left="5040" w:hanging="360"/>
+      </w:pPr>
+      <w:rPr>
+        <w:rFonts w:ascii="Wingdings" w:hAnsi="Wingdings" w:hint="default"/>
+        <w:sz w:val="20"/>
+      </w:rPr>
+    </w:lvl>
+    <w:lvl w:ilvl="7" w:tentative="1">
+      <w:start w:val="1"/>
+      <w:numFmt w:val="bullet"/>
+      <w:lvlText w:val=""/>
+      <w:lvlJc w:val="left"/>
+      <w:pPr>
+        <w:tabs>
+          <w:tab w:val="num" w:pos="5760"/>
+        </w:tabs>
+        <w:ind w:left="5760" w:hanging="360"/>
+      </w:pPr>
+      <w:rPr>
+        <w:rFonts w:ascii="Wingdings" w:hAnsi="Wingdings" w:hint="default"/>
+        <w:sz w:val="20"/>
+      </w:rPr>
+    </w:lvl>
+    <w:lvl w:ilvl="8" w:tentative="1">
+      <w:start w:val="1"/>
+      <w:numFmt w:val="bullet"/>
+      <w:lvlText w:val=""/>
+      <w:lvlJc w:val="left"/>
+      <w:pPr>
+        <w:tabs>
+          <w:tab w:val="num" w:pos="6480"/>
+        </w:tabs>
+        <w:ind w:left="6480" w:hanging="360"/>
+      </w:pPr>
+      <w:rPr>
+        <w:rFonts w:ascii="Wingdings" w:hAnsi="Wingdings" w:hint="default"/>
+        <w:sz w:val="20"/>
+      </w:rPr>
+    </w:lvl>
+  </w:abstractNum>
+  <w:num w:numId="1" w16cid:durableId="1516193250">
+    <w:abstractNumId w:val="2"/>
+  </w:num>
+  <w:num w:numId="2" w16cid:durableId="2041660228">
+    <w:abstractNumId w:val="5"/>
+  </w:num>
+  <w:num w:numId="3" w16cid:durableId="1605577879">
+    <w:abstractNumId w:val="4"/>
+  </w:num>
+  <w:num w:numId="4" w16cid:durableId="1456172901">
+    <w:abstractNumId w:val="3"/>
+  </w:num>
+  <w:num w:numId="5" w16cid:durableId="1599558041">
+    <w:abstractNumId w:val="0"/>
+  </w:num>
+  <w:num w:numId="6" w16cid:durableId="1114131819">
+    <w:abstractNumId w:val="1"/>
+  </w:num>
+</w:numbering>
 </file>
 
 <file path=word/styles.xml><?xml version="1.0" encoding="utf-8"?>

--- a/Stand Ups/Stand Up 1.docx
+++ b/Stand Ups/Stand Up 1.docx
@@ -901,31 +901,6 @@
     </w:p>
     <w:p>
       <w:pPr>
-        <w:ind w:left="360"/>
-        <w:rPr>
-          <w:rFonts w:ascii="Times New Roman" w:hAnsi="Times New Roman" w:cs="Times New Roman"/>
-          <w:b/>
-          <w:bCs/>
-          <w:sz w:val="40"/>
-          <w:szCs w:val="40"/>
-        </w:rPr>
-      </w:pPr>
-    </w:p>
-    <w:p>
-      <w:pPr>
-        <w:ind w:left="360"/>
-        <w:rPr>
-          <w:rFonts w:ascii="Times New Roman" w:hAnsi="Times New Roman" w:cs="Times New Roman"/>
-          <w:b/>
-          <w:bCs/>
-          <w:sz w:val="40"/>
-          <w:szCs w:val="40"/>
-        </w:rPr>
-      </w:pPr>
-    </w:p>
-    <w:p>
-      <w:pPr>
-        <w:ind w:left="360"/>
         <w:rPr>
           <w:rFonts w:ascii="Times New Roman" w:hAnsi="Times New Roman" w:cs="Times New Roman"/>
           <w:b/>
@@ -1335,6 +1310,18 @@
     </w:p>
     <w:p>
       <w:pPr>
+        <w:rPr>
+          <w:rFonts w:ascii="Times New Roman" w:hAnsi="Times New Roman" w:cs="Times New Roman"/>
+          <w:b/>
+          <w:bCs/>
+          <w:sz w:val="40"/>
+          <w:szCs w:val="40"/>
+        </w:rPr>
+      </w:pPr>
+    </w:p>
+    <w:p>
+      <w:pPr>
+        <w:ind w:left="360"/>
         <w:rPr>
           <w:rFonts w:ascii="Times New Roman" w:hAnsi="Times New Roman" w:cs="Times New Roman"/>
           <w:b/>
